--- a/test-plan/Test_Plan _10-02-23.docx
+++ b/test-plan/Test_Plan _10-02-23.docx
@@ -970,6 +970,36 @@
           <w:szCs w:val="24"/>
           <w:rtl w:val="0"/>
         </w:rPr>
+        <w:t xml:space="preserve">Santy testing</w:t>
+      </w:r>
+    </w:p>
+    <w:p>
+      <w:pPr>
+        <w:numPr>
+          <w:ilvl w:val="0"/>
+          <w:numId w:val="6"/>
+        </w:numPr>
+        <w:pBdr>
+          <w:top w:color="auto" w:space="0" w:sz="0" w:val="none"/>
+          <w:bottom w:color="auto" w:space="12" w:sz="0" w:val="none"/>
+          <w:right w:color="auto" w:space="0" w:sz="0" w:val="none"/>
+        </w:pBdr>
+        <w:shd w:fill="ffffff" w:val="clear"/>
+        <w:spacing w:after="0" w:afterAutospacing="0" w:line="360" w:lineRule="auto"/>
+        <w:ind w:left="720" w:hanging="360"/>
+        <w:rPr>
+          <w:color w:val="333333"/>
+          <w:sz w:val="24"/>
+          <w:szCs w:val="24"/>
+        </w:rPr>
+      </w:pPr>
+      <w:r>
+        <w:rPr>
+          <w:color w:val="333333"/>
+          <w:sz w:val="24"/>
+          <w:szCs w:val="24"/>
+          <w:rtl w:val="0"/>
+        </w:rPr>
         <w:t xml:space="preserve">Functional </w:t>
       </w:r>
       <w:r>
@@ -989,6 +1019,68 @@
           <w:rtl w:val="0"/>
         </w:rPr>
         <w:t xml:space="preserve">g</w:t>
+      </w:r>
+    </w:p>
+    <w:p>
+      <w:pPr>
+        <w:numPr>
+          <w:ilvl w:val="0"/>
+          <w:numId w:val="6"/>
+        </w:numPr>
+        <w:pBdr>
+          <w:top w:color="auto" w:space="0" w:sz="0" w:val="none"/>
+          <w:bottom w:color="auto" w:space="12" w:sz="0" w:val="none"/>
+          <w:right w:color="auto" w:space="0" w:sz="0" w:val="none"/>
+        </w:pBdr>
+        <w:shd w:fill="ffffff" w:val="clear"/>
+        <w:spacing w:after="0" w:afterAutospacing="0" w:line="360" w:lineRule="auto"/>
+        <w:ind w:left="720" w:hanging="360"/>
+        <w:rPr>
+          <w:color w:val="333333"/>
+          <w:sz w:val="24"/>
+          <w:szCs w:val="24"/>
+          <w:u w:val="none"/>
+        </w:rPr>
+      </w:pPr>
+      <w:r>
+        <w:rPr>
+          <w:color w:val="333333"/>
+          <w:sz w:val="24"/>
+          <w:szCs w:val="24"/>
+          <w:rtl w:val="0"/>
+        </w:rPr>
+        <w:t xml:space="preserve">Regression Testing</w:t>
+      </w:r>
+    </w:p>
+    <w:p>
+      <w:pPr>
+        <w:numPr>
+          <w:ilvl w:val="0"/>
+          <w:numId w:val="6"/>
+        </w:numPr>
+        <w:pBdr>
+          <w:top w:color="auto" w:space="0" w:sz="0" w:val="none"/>
+          <w:bottom w:color="auto" w:space="12" w:sz="0" w:val="none"/>
+          <w:right w:color="auto" w:space="0" w:sz="0" w:val="none"/>
+        </w:pBdr>
+        <w:shd w:fill="ffffff" w:val="clear"/>
+        <w:spacing w:after="0" w:afterAutospacing="0" w:line="360" w:lineRule="auto"/>
+        <w:ind w:left="720" w:hanging="360"/>
+        <w:rPr>
+          <w:color w:val="333333"/>
+          <w:sz w:val="24"/>
+          <w:szCs w:val="24"/>
+          <w:u w:val="none"/>
+        </w:rPr>
+      </w:pPr>
+      <w:r>
+        <w:rPr>
+          <w:color w:val="333333"/>
+          <w:sz w:val="24"/>
+          <w:szCs w:val="24"/>
+          <w:rtl w:val="0"/>
+        </w:rPr>
+        <w:t xml:space="preserve">Automation testing</w:t>
       </w:r>
     </w:p>
     <w:p>
@@ -1227,28 +1319,6 @@
           <w:rtl w:val="0"/>
         </w:rPr>
         <w:t xml:space="preserve">: Defines the benchmarks that signify the successful completion of a test phase or project. The exit criteria are the expected results of tests and must be met before moving on to the next stage of development. For example, 80% of all test cases must be marked successful before a feature or portion of the software can be considered suitable for public use, And there shouldn’t be priority 1 issues.</w:t>
-      </w:r>
-    </w:p>
-    <w:p>
-      <w:pPr>
-        <w:pBdr>
-          <w:top w:color="auto" w:space="0" w:sz="0" w:val="none"/>
-          <w:bottom w:color="auto" w:space="12" w:sz="0" w:val="none"/>
-          <w:right w:color="auto" w:space="0" w:sz="0" w:val="none"/>
-        </w:pBdr>
-        <w:shd w:fill="ffffff" w:val="clear"/>
-        <w:spacing w:after="60" w:line="360" w:lineRule="auto"/>
-        <w:ind w:left="0" w:firstLine="0"/>
-        <w:rPr>
-          <w:color w:val="333333"/>
-          <w:sz w:val="24"/>
-          <w:szCs w:val="24"/>
-        </w:rPr>
-      </w:pPr>
-      <w:r>
-        <w:rPr>
-          <w:rtl w:val="0"/>
-        </w:rPr>
       </w:r>
     </w:p>
     <w:tbl>
